--- a/静态结构设计/静态结构设计-管理员.docx
+++ b/静态结构设计/静态结构设计-管理员.docx
@@ -16,10 +16,10 @@
           <w:noProof/>
         </w:rPr>
         <w:drawing>
-          <wp:inline distT="0" distB="0" distL="0" distR="0" wp14:anchorId="44C7121E" wp14:editId="76665322">
-            <wp:extent cx="5274310" cy="2465070"/>
-            <wp:effectExtent l="0" t="0" r="2540" b="0"/>
-            <wp:docPr id="16" name="图片 16"/>
+          <wp:inline distT="0" distB="0" distL="0" distR="0" wp14:anchorId="0EA68332" wp14:editId="3DB19FEB">
+            <wp:extent cx="6121094" cy="1987550"/>
+            <wp:effectExtent l="0" t="0" r="0" b="0"/>
+            <wp:docPr id="2" name="图片 2"/>
             <wp:cNvGraphicFramePr>
               <a:graphicFrameLocks xmlns:a="http://schemas.openxmlformats.org/drawingml/2006/main" noChangeAspect="1"/>
             </wp:cNvGraphicFramePr>
@@ -39,7 +39,7 @@
                   <pic:spPr>
                     <a:xfrm>
                       <a:off x="0" y="0"/>
-                      <a:ext cx="5274310" cy="2465070"/>
+                      <a:ext cx="6139028" cy="1993373"/>
                     </a:xfrm>
                     <a:prstGeom prst="rect">
                       <a:avLst/>
@@ -57,21 +57,7 @@
         <w:rPr>
           <w:rFonts w:hint="eastAsia"/>
         </w:rPr>
-        <w:t>中央空调即</w:t>
-      </w:r>
-      <w:proofErr w:type="gramStart"/>
-      <w:r>
-        <w:rPr>
-          <w:rFonts w:hint="eastAsia"/>
-        </w:rPr>
-        <w:t>调度器</w:t>
-      </w:r>
-      <w:proofErr w:type="gramEnd"/>
-      <w:r>
-        <w:rPr>
-          <w:rFonts w:hint="eastAsia"/>
-        </w:rPr>
-        <w:t>scheduler，属性有状态s</w:t>
+        <w:t>中央空调即调度器scheduler，属性有状态s</w:t>
       </w:r>
       <w:r>
         <w:t>tate</w:t>
@@ -82,209 +68,99 @@
         </w:rPr>
         <w:t>（</w:t>
       </w:r>
-      <w:proofErr w:type="spellStart"/>
-      <w:r>
-        <w:t>set_mode</w:t>
-      </w:r>
-      <w:proofErr w:type="spellEnd"/>
-      <w:r>
-        <w:t>/ready/work</w:t>
-      </w:r>
-      <w:r>
-        <w:rPr>
-          <w:rFonts w:hint="eastAsia"/>
-        </w:rPr>
-        <w:t>），</w:t>
-      </w:r>
-      <w:proofErr w:type="gramStart"/>
-      <w:r>
-        <w:rPr>
-          <w:rFonts w:hint="eastAsia"/>
-        </w:rPr>
-        <w:t>最</w:t>
-      </w:r>
-      <w:proofErr w:type="gramEnd"/>
-      <w:r>
-        <w:rPr>
-          <w:rFonts w:hint="eastAsia"/>
-        </w:rPr>
-        <w:t>高温</w:t>
-      </w:r>
-      <w:proofErr w:type="spellStart"/>
-      <w:r>
-        <w:rPr>
-          <w:rFonts w:hint="eastAsia"/>
-        </w:rPr>
-        <w:t>t</w:t>
+      <w:r>
+        <w:t>set_mode/ready/work</w:t>
+      </w:r>
+      <w:r>
+        <w:rPr>
+          <w:rFonts w:hint="eastAsia"/>
+        </w:rPr>
+        <w:t>），最高温t</w:t>
       </w:r>
       <w:r>
         <w:t>empHighLimit</w:t>
       </w:r>
-      <w:proofErr w:type="spellEnd"/>
-      <w:r>
-        <w:rPr>
-          <w:rFonts w:hint="eastAsia"/>
-        </w:rPr>
-        <w:t>，</w:t>
-      </w:r>
-      <w:proofErr w:type="gramStart"/>
-      <w:r>
-        <w:rPr>
-          <w:rFonts w:hint="eastAsia"/>
-        </w:rPr>
-        <w:t>最</w:t>
-      </w:r>
-      <w:proofErr w:type="gramEnd"/>
-      <w:r>
-        <w:rPr>
-          <w:rFonts w:hint="eastAsia"/>
-        </w:rPr>
-        <w:t>低温</w:t>
-      </w:r>
-      <w:proofErr w:type="spellStart"/>
-      <w:r>
-        <w:rPr>
-          <w:rFonts w:hint="eastAsia"/>
-        </w:rPr>
-        <w:t>t</w:t>
+      <w:r>
+        <w:rPr>
+          <w:rFonts w:hint="eastAsia"/>
+        </w:rPr>
+        <w:t>，最低温t</w:t>
       </w:r>
       <w:r>
         <w:t>empLowLimit</w:t>
       </w:r>
-      <w:proofErr w:type="spellEnd"/>
       <w:r>
         <w:rPr>
           <w:rFonts w:hint="eastAsia"/>
         </w:rPr>
         <w:t>，默认目标温度</w:t>
       </w:r>
-      <w:proofErr w:type="spellStart"/>
       <w:r>
         <w:t>defaultTargerTemp</w:t>
       </w:r>
-      <w:proofErr w:type="spellEnd"/>
-      <w:r>
-        <w:rPr>
-          <w:rFonts w:hint="eastAsia"/>
-        </w:rPr>
-        <w:t>，三种风速下的费率</w:t>
-      </w:r>
-      <w:proofErr w:type="spellStart"/>
-      <w:r>
-        <w:rPr>
-          <w:rFonts w:hint="eastAsia"/>
-        </w:rPr>
-        <w:t>f</w:t>
-      </w:r>
-      <w:r>
-        <w:t>eeRateH</w:t>
-      </w:r>
-      <w:proofErr w:type="spellEnd"/>
-      <w:r>
-        <w:t>/M/L</w:t>
-      </w:r>
-      <w:r>
-        <w:rPr>
-          <w:rFonts w:hint="eastAsia"/>
-        </w:rPr>
-        <w:t>，等待队列</w:t>
-      </w:r>
-      <w:proofErr w:type="spellStart"/>
-      <w:r>
-        <w:rPr>
-          <w:rFonts w:hint="eastAsia"/>
-        </w:rPr>
-        <w:t>w</w:t>
+      <w:r>
+        <w:rPr>
+          <w:rFonts w:hint="eastAsia"/>
+        </w:rPr>
+        <w:t>，三种风速下的费率f</w:t>
+      </w:r>
+      <w:r>
+        <w:t>eeRateH/M/L</w:t>
+      </w:r>
+      <w:r>
+        <w:rPr>
+          <w:rFonts w:hint="eastAsia"/>
+        </w:rPr>
+        <w:t>，等待队列w</w:t>
       </w:r>
       <w:r>
         <w:t>aitingqueue</w:t>
       </w:r>
-      <w:proofErr w:type="spellEnd"/>
-      <w:r>
-        <w:rPr>
-          <w:rFonts w:hint="eastAsia"/>
-        </w:rPr>
-        <w:t>，调度队列</w:t>
-      </w:r>
-      <w:proofErr w:type="spellStart"/>
-      <w:r>
-        <w:rPr>
-          <w:rFonts w:hint="eastAsia"/>
-        </w:rPr>
-        <w:t>s</w:t>
+      <w:r>
+        <w:rPr>
+          <w:rFonts w:hint="eastAsia"/>
+        </w:rPr>
+        <w:t>，调度队列s</w:t>
       </w:r>
       <w:r>
         <w:t>chedulingQueue</w:t>
       </w:r>
-      <w:proofErr w:type="spellEnd"/>
-      <w:r>
-        <w:rPr>
-          <w:rFonts w:hint="eastAsia"/>
-        </w:rPr>
-        <w:t>；方法有开机</w:t>
-      </w:r>
-      <w:proofErr w:type="spellStart"/>
-      <w:r>
-        <w:rPr>
-          <w:rFonts w:hint="eastAsia"/>
-        </w:rPr>
-        <w:t>p</w:t>
+      <w:r>
+        <w:rPr>
+          <w:rFonts w:hint="eastAsia"/>
+        </w:rPr>
+        <w:t>；方法有开机p</w:t>
       </w:r>
       <w:r>
         <w:t>owerOn</w:t>
       </w:r>
-      <w:proofErr w:type="spellEnd"/>
-      <w:r>
-        <w:rPr>
-          <w:rFonts w:hint="eastAsia"/>
-        </w:rPr>
-        <w:t>，初始化等待队列</w:t>
-      </w:r>
-      <w:proofErr w:type="spellStart"/>
-      <w:r>
-        <w:rPr>
-          <w:rFonts w:hint="eastAsia"/>
-        </w:rPr>
-        <w:t>i</w:t>
+      <w:r>
+        <w:rPr>
+          <w:rFonts w:hint="eastAsia"/>
+        </w:rPr>
+        <w:t>，初始化等待队列i</w:t>
       </w:r>
       <w:r>
         <w:t>nitWQ</w:t>
       </w:r>
-      <w:proofErr w:type="spellEnd"/>
-      <w:r>
-        <w:rPr>
-          <w:rFonts w:hint="eastAsia"/>
-        </w:rPr>
-        <w:t>，初始化调度队列</w:t>
-      </w:r>
-      <w:proofErr w:type="spellStart"/>
-      <w:r>
-        <w:rPr>
-          <w:rFonts w:hint="eastAsia"/>
-        </w:rPr>
-        <w:t>i</w:t>
+      <w:r>
+        <w:rPr>
+          <w:rFonts w:hint="eastAsia"/>
+        </w:rPr>
+        <w:t>，初始化调度队列i</w:t>
       </w:r>
       <w:r>
         <w:t>nitWQ</w:t>
       </w:r>
-      <w:proofErr w:type="spellEnd"/>
-      <w:r>
-        <w:rPr>
-          <w:rFonts w:hint="eastAsia"/>
-        </w:rPr>
-        <w:t>，检查房间状态</w:t>
-      </w:r>
-      <w:proofErr w:type="spellStart"/>
-      <w:r>
-        <w:rPr>
-          <w:rFonts w:hint="eastAsia"/>
-        </w:rPr>
-        <w:t>c</w:t>
+      <w:r>
+        <w:rPr>
+          <w:rFonts w:hint="eastAsia"/>
+        </w:rPr>
+        <w:t>，检查房间状态c</w:t>
       </w:r>
       <w:r>
         <w:t>heckRoomState</w:t>
       </w:r>
-      <w:proofErr w:type="spellEnd"/>
       <w:r>
         <w:rPr>
           <w:rFonts w:hint="eastAsia"/>
@@ -292,19 +168,8 @@
         <w:t>。</w:t>
       </w:r>
     </w:p>
-    <w:p>
-      <w:pPr>
-        <w:rPr>
-          <w:rFonts w:hint="eastAsia"/>
-        </w:rPr>
-      </w:pPr>
-    </w:p>
-    <w:p>
-      <w:pPr>
-        <w:rPr>
-          <w:rFonts w:hint="eastAsia"/>
-        </w:rPr>
-      </w:pPr>
+    <w:p/>
+    <w:p>
       <w:r>
         <w:rPr>
           <w:rFonts w:hint="eastAsia"/>
@@ -318,36 +183,20 @@
         <w:rPr>
           <w:rFonts w:hint="eastAsia"/>
         </w:rPr>
-        <w:t>，属性有关联的房间号</w:t>
-      </w:r>
-      <w:proofErr w:type="spellStart"/>
-      <w:r>
-        <w:rPr>
-          <w:rFonts w:hint="eastAsia"/>
-        </w:rPr>
-        <w:t>r</w:t>
+        <w:t>，属性有关联的房间号r</w:t>
       </w:r>
       <w:r>
         <w:t>oomNo</w:t>
       </w:r>
-      <w:proofErr w:type="spellEnd"/>
-      <w:r>
-        <w:rPr>
-          <w:rFonts w:hint="eastAsia"/>
-        </w:rPr>
-        <w:t>，开始服务时间</w:t>
-      </w:r>
-      <w:proofErr w:type="spellStart"/>
-      <w:r>
-        <w:rPr>
-          <w:rFonts w:hint="eastAsia"/>
-        </w:rPr>
-        <w:t>b</w:t>
+      <w:r>
+        <w:rPr>
+          <w:rFonts w:hint="eastAsia"/>
+        </w:rPr>
+        <w:t>，开始服务时间b</w:t>
       </w:r>
       <w:r>
         <w:t>eginTime</w:t>
       </w:r>
-      <w:proofErr w:type="spellEnd"/>
       <w:r>
         <w:rPr>
           <w:rFonts w:hint="eastAsia"/>
@@ -370,36 +219,20 @@
         <w:rPr>
           <w:rFonts w:hint="eastAsia"/>
         </w:rPr>
-        <w:t>），目标温度</w:t>
-      </w:r>
-      <w:proofErr w:type="spellStart"/>
-      <w:r>
-        <w:rPr>
-          <w:rFonts w:hint="eastAsia"/>
-        </w:rPr>
-        <w:t>t</w:t>
+        <w:t>），目标温度t</w:t>
       </w:r>
       <w:r>
         <w:t>argetTemp</w:t>
       </w:r>
-      <w:proofErr w:type="spellEnd"/>
-      <w:r>
-        <w:rPr>
-          <w:rFonts w:hint="eastAsia"/>
-        </w:rPr>
-        <w:t>，费率</w:t>
-      </w:r>
-      <w:proofErr w:type="spellStart"/>
-      <w:r>
-        <w:rPr>
-          <w:rFonts w:hint="eastAsia"/>
-        </w:rPr>
-        <w:t>f</w:t>
+      <w:r>
+        <w:rPr>
+          <w:rFonts w:hint="eastAsia"/>
+        </w:rPr>
+        <w:t>，费率f</w:t>
       </w:r>
       <w:r>
         <w:t>eeRate</w:t>
       </w:r>
-      <w:proofErr w:type="spellEnd"/>
       <w:r>
         <w:rPr>
           <w:rFonts w:hint="eastAsia"/>
@@ -427,11 +260,6 @@
     </w:p>
     <w:p/>
     <w:p>
-      <w:pPr>
-        <w:rPr>
-          <w:rFonts w:hint="eastAsia"/>
-        </w:rPr>
-      </w:pPr>
       <w:r>
         <w:rPr>
           <w:rFonts w:hint="eastAsia"/>
@@ -445,53 +273,29 @@
         <w:rPr>
           <w:rFonts w:hint="eastAsia"/>
         </w:rPr>
-        <w:t>，属性有房间号</w:t>
-      </w:r>
-      <w:proofErr w:type="spellStart"/>
-      <w:r>
-        <w:rPr>
-          <w:rFonts w:hint="eastAsia"/>
-        </w:rPr>
-        <w:t>r</w:t>
+        <w:t>，属性有房间号r</w:t>
       </w:r>
       <w:r>
         <w:t>oomNo</w:t>
       </w:r>
-      <w:proofErr w:type="spellEnd"/>
-      <w:r>
-        <w:rPr>
-          <w:rFonts w:hint="eastAsia"/>
-        </w:rPr>
-        <w:t>，当前温度</w:t>
-      </w:r>
-      <w:proofErr w:type="spellStart"/>
-      <w:r>
-        <w:rPr>
-          <w:rFonts w:hint="eastAsia"/>
-        </w:rPr>
-        <w:t>c</w:t>
+      <w:r>
+        <w:rPr>
+          <w:rFonts w:hint="eastAsia"/>
+        </w:rPr>
+        <w:t>，当前温度c</w:t>
       </w:r>
       <w:r>
         <w:t>urrentTemp</w:t>
       </w:r>
-      <w:proofErr w:type="spellEnd"/>
-      <w:r>
-        <w:rPr>
-          <w:rFonts w:hint="eastAsia"/>
-        </w:rPr>
-        <w:t>，目标温度</w:t>
-      </w:r>
-      <w:proofErr w:type="spellStart"/>
-      <w:r>
-        <w:rPr>
-          <w:rFonts w:hint="eastAsia"/>
-        </w:rPr>
-        <w:t>t</w:t>
+      <w:r>
+        <w:rPr>
+          <w:rFonts w:hint="eastAsia"/>
+        </w:rPr>
+        <w:t>，目标温度t</w:t>
       </w:r>
       <w:r>
         <w:t>argetTemp</w:t>
       </w:r>
-      <w:proofErr w:type="spellEnd"/>
       <w:r>
         <w:rPr>
           <w:rFonts w:hint="eastAsia"/>
@@ -505,19 +309,11 @@
         <w:rPr>
           <w:rFonts w:hint="eastAsia"/>
         </w:rPr>
-        <w:t>，费率</w:t>
-      </w:r>
-      <w:proofErr w:type="spellStart"/>
-      <w:r>
-        <w:rPr>
-          <w:rFonts w:hint="eastAsia"/>
-        </w:rPr>
-        <w:t>f</w:t>
+        <w:t>，费率f</w:t>
       </w:r>
       <w:r>
         <w:t>eeRate</w:t>
       </w:r>
-      <w:proofErr w:type="spellEnd"/>
       <w:r>
         <w:rPr>
           <w:rFonts w:hint="eastAsia"/>
@@ -561,13 +357,7 @@
         <w:t>）</w:t>
       </w:r>
     </w:p>
-    <w:p>
-      <w:pPr>
-        <w:rPr>
-          <w:rFonts w:hint="eastAsia"/>
-        </w:rPr>
-      </w:pPr>
-    </w:p>
+    <w:p/>
     <w:p>
       <w:r>
         <w:rPr>
@@ -581,7 +371,6 @@
         </w:rPr>
         <w:t xml:space="preserve"> </w:t>
       </w:r>
-      <w:proofErr w:type="spellStart"/>
       <w:r>
         <w:rPr>
           <w:rFonts w:hint="eastAsia"/>
@@ -591,7 +380,6 @@
       <w:r>
         <w:t>owerOn</w:t>
       </w:r>
-      <w:proofErr w:type="spellEnd"/>
       <w:r>
         <w:rPr>
           <w:rFonts w:hint="eastAsia"/>
@@ -648,10 +436,10 @@
         </w:rPr>
         <w:lastRenderedPageBreak/>
         <w:drawing>
-          <wp:inline distT="0" distB="0" distL="0" distR="0" wp14:anchorId="574547B1" wp14:editId="17DC38C8">
-            <wp:extent cx="4412362" cy="2781541"/>
-            <wp:effectExtent l="0" t="0" r="7620" b="0"/>
-            <wp:docPr id="13" name="图片 13"/>
+          <wp:inline distT="0" distB="0" distL="0" distR="0" wp14:anchorId="76F945CA" wp14:editId="2081EFAC">
+            <wp:extent cx="5274310" cy="1824355"/>
+            <wp:effectExtent l="0" t="0" r="2540" b="4445"/>
+            <wp:docPr id="4" name="图片 4"/>
             <wp:cNvGraphicFramePr>
               <a:graphicFrameLocks xmlns:a="http://schemas.openxmlformats.org/drawingml/2006/main" noChangeAspect="1"/>
             </wp:cNvGraphicFramePr>
@@ -671,7 +459,7 @@
                   <pic:spPr>
                     <a:xfrm>
                       <a:off x="0" y="0"/>
-                      <a:ext cx="4412362" cy="2781541"/>
+                      <a:ext cx="5274310" cy="1824355"/>
                     </a:xfrm>
                     <a:prstGeom prst="rect">
                       <a:avLst/>
@@ -684,13 +472,7 @@
         </w:drawing>
       </w:r>
     </w:p>
-    <w:p>
-      <w:pPr>
-        <w:rPr>
-          <w:rFonts w:hint="eastAsia"/>
-        </w:rPr>
-      </w:pPr>
-    </w:p>
+    <w:p/>
     <w:p>
       <w:pPr>
         <w:rPr>
@@ -720,7 +502,7 @@
       <w:pPr>
         <w:widowControl/>
         <w:rPr>
-          <w:rFonts w:ascii="等线" w:eastAsia="等线" w:hAnsi="等线" w:cs="宋体" w:hint="eastAsia"/>
+          <w:rFonts w:ascii="等线" w:eastAsia="等线" w:hAnsi="等线" w:cs="宋体"/>
           <w:color w:val="000000"/>
           <w:kern w:val="0"/>
           <w:sz w:val="22"/>
@@ -784,10 +566,10 @@
           <w:noProof/>
         </w:rPr>
         <w:drawing>
-          <wp:inline distT="0" distB="0" distL="0" distR="0" wp14:anchorId="1CF36AA0" wp14:editId="414E33DF">
-            <wp:extent cx="4038950" cy="2484335"/>
-            <wp:effectExtent l="0" t="0" r="0" b="0"/>
-            <wp:docPr id="14" name="图片 14"/>
+          <wp:inline distT="0" distB="0" distL="0" distR="0" wp14:anchorId="097E164C" wp14:editId="4C612348">
+            <wp:extent cx="5274310" cy="1824355"/>
+            <wp:effectExtent l="0" t="0" r="2540" b="4445"/>
+            <wp:docPr id="5" name="图片 5"/>
             <wp:cNvGraphicFramePr>
               <a:graphicFrameLocks xmlns:a="http://schemas.openxmlformats.org/drawingml/2006/main" noChangeAspect="1"/>
             </wp:cNvGraphicFramePr>
@@ -799,7 +581,7 @@
                     <pic:cNvPicPr/>
                   </pic:nvPicPr>
                   <pic:blipFill>
-                    <a:blip r:embed="rId10"/>
+                    <a:blip r:embed="rId8"/>
                     <a:stretch>
                       <a:fillRect/>
                     </a:stretch>
@@ -807,7 +589,7 @@
                   <pic:spPr>
                     <a:xfrm>
                       <a:off x="0" y="0"/>
-                      <a:ext cx="4038950" cy="2484335"/>
+                      <a:ext cx="5274310" cy="1824355"/>
                     </a:xfrm>
                     <a:prstGeom prst="rect">
                       <a:avLst/>
@@ -824,18 +606,26 @@
       <w:pPr>
         <w:widowControl/>
         <w:rPr>
+          <w:rFonts w:ascii="等线" w:eastAsia="等线" w:hAnsi="等线" w:cs="宋体"/>
+          <w:color w:val="000000"/>
+          <w:kern w:val="0"/>
+          <w:sz w:val="22"/>
+        </w:rPr>
+      </w:pPr>
+      <w:r>
+        <w:rPr>
+          <w:rFonts w:hint="eastAsia"/>
+        </w:rPr>
+        <w:t>3.</w:t>
+      </w:r>
+      <w:r>
+        <w:rPr>
           <w:rFonts w:ascii="等线" w:eastAsia="等线" w:hAnsi="等线" w:cs="宋体" w:hint="eastAsia"/>
           <w:color w:val="000000"/>
           <w:kern w:val="0"/>
           <w:sz w:val="22"/>
         </w:rPr>
-      </w:pPr>
-      <w:r>
-        <w:rPr>
-          <w:rFonts w:hint="eastAsia"/>
-        </w:rPr>
-        <w:lastRenderedPageBreak/>
-        <w:t>3.</w:t>
+        <w:t xml:space="preserve"> </w:t>
       </w:r>
       <w:r>
         <w:rPr>
@@ -844,9 +634,8 @@
           <w:kern w:val="0"/>
           <w:sz w:val="22"/>
         </w:rPr>
-        <w:t xml:space="preserve"> </w:t>
-      </w:r>
-      <w:proofErr w:type="spellStart"/>
+        <w:t>StartUp()</w:t>
+      </w:r>
       <w:r>
         <w:rPr>
           <w:rFonts w:ascii="等线" w:eastAsia="等线" w:hAnsi="等线" w:cs="宋体" w:hint="eastAsia"/>
@@ -854,46 +643,7 @@
           <w:kern w:val="0"/>
           <w:sz w:val="22"/>
         </w:rPr>
-        <w:t>StartUp</w:t>
-      </w:r>
-      <w:proofErr w:type="spellEnd"/>
-      <w:r>
-        <w:rPr>
-          <w:rFonts w:ascii="等线" w:eastAsia="等线" w:hAnsi="等线" w:cs="宋体" w:hint="eastAsia"/>
-          <w:color w:val="000000"/>
-          <w:kern w:val="0"/>
-          <w:sz w:val="22"/>
-        </w:rPr>
-        <w:t>()</w:t>
-      </w:r>
-      <w:r>
-        <w:rPr>
-          <w:rFonts w:ascii="等线" w:eastAsia="等线" w:hAnsi="等线" w:cs="宋体" w:hint="eastAsia"/>
-          <w:color w:val="000000"/>
-          <w:kern w:val="0"/>
-          <w:sz w:val="22"/>
-        </w:rPr>
-        <w:t>启动空调服务，系统</w:t>
-      </w:r>
-      <w:proofErr w:type="gramStart"/>
-      <w:r>
-        <w:rPr>
-          <w:rFonts w:ascii="等线" w:eastAsia="等线" w:hAnsi="等线" w:cs="宋体" w:hint="eastAsia"/>
-          <w:color w:val="000000"/>
-          <w:kern w:val="0"/>
-          <w:sz w:val="22"/>
-        </w:rPr>
-        <w:t>从设置</w:t>
-      </w:r>
-      <w:proofErr w:type="gramEnd"/>
-      <w:r>
-        <w:rPr>
-          <w:rFonts w:ascii="等线" w:eastAsia="等线" w:hAnsi="等线" w:cs="宋体" w:hint="eastAsia"/>
-          <w:color w:val="000000"/>
-          <w:kern w:val="0"/>
-          <w:sz w:val="22"/>
-        </w:rPr>
-        <w:t>状态变为工作状态</w:t>
+        <w:t>启动空调服务，系统从设置状态变为工作状态</w:t>
       </w:r>
     </w:p>
     <w:p>
@@ -901,6 +651,7 @@
         <w:rPr>
           <w:noProof/>
         </w:rPr>
+        <w:lastRenderedPageBreak/>
         <w:drawing>
           <wp:inline distT="0" distB="0" distL="0" distR="0" wp14:anchorId="47B2E06D" wp14:editId="706C341F">
             <wp:extent cx="5274310" cy="2336165"/>
@@ -944,10 +695,96 @@
           <w:noProof/>
         </w:rPr>
         <w:drawing>
-          <wp:inline distT="0" distB="0" distL="0" distR="0" wp14:anchorId="30C5F991" wp14:editId="360406F8">
-            <wp:extent cx="4038950" cy="2484335"/>
-            <wp:effectExtent l="0" t="0" r="0" b="0"/>
-            <wp:docPr id="15" name="图片 15"/>
+          <wp:inline distT="0" distB="0" distL="0" distR="0" wp14:anchorId="4F6BFADD" wp14:editId="230F0E5A">
+            <wp:extent cx="5274310" cy="1824355"/>
+            <wp:effectExtent l="0" t="0" r="2540" b="4445"/>
+            <wp:docPr id="7" name="图片 7"/>
+            <wp:cNvGraphicFramePr>
+              <a:graphicFrameLocks xmlns:a="http://schemas.openxmlformats.org/drawingml/2006/main" noChangeAspect="1"/>
+            </wp:cNvGraphicFramePr>
+            <a:graphic xmlns:a="http://schemas.openxmlformats.org/drawingml/2006/main">
+              <a:graphicData uri="http://schemas.openxmlformats.org/drawingml/2006/picture">
+                <pic:pic xmlns:pic="http://schemas.openxmlformats.org/drawingml/2006/picture">
+                  <pic:nvPicPr>
+                    <pic:cNvPr id="1" name=""/>
+                    <pic:cNvPicPr/>
+                  </pic:nvPicPr>
+                  <pic:blipFill>
+                    <a:blip r:embed="rId8"/>
+                    <a:stretch>
+                      <a:fillRect/>
+                    </a:stretch>
+                  </pic:blipFill>
+                  <pic:spPr>
+                    <a:xfrm>
+                      <a:off x="0" y="0"/>
+                      <a:ext cx="5274310" cy="1824355"/>
+                    </a:xfrm>
+                    <a:prstGeom prst="rect">
+                      <a:avLst/>
+                    </a:prstGeom>
+                  </pic:spPr>
+                </pic:pic>
+              </a:graphicData>
+            </a:graphic>
+          </wp:inline>
+        </w:drawing>
+      </w:r>
+    </w:p>
+    <w:p/>
+    <w:p>
+      <w:pPr>
+        <w:rPr>
+          <w:rFonts w:ascii="等线" w:eastAsia="等线" w:hAnsi="等线" w:cs="宋体"/>
+          <w:color w:val="000000"/>
+          <w:kern w:val="0"/>
+          <w:sz w:val="22"/>
+        </w:rPr>
+      </w:pPr>
+      <w:r>
+        <w:rPr>
+          <w:rFonts w:hint="eastAsia"/>
+        </w:rPr>
+        <w:t>4.</w:t>
+      </w:r>
+      <w:r>
+        <w:rPr>
+          <w:rFonts w:ascii="等线" w:eastAsia="等线" w:hAnsi="等线" w:cs="宋体" w:hint="eastAsia"/>
+          <w:color w:val="000000"/>
+          <w:kern w:val="0"/>
+          <w:sz w:val="22"/>
+        </w:rPr>
+        <w:t xml:space="preserve"> </w:t>
+      </w:r>
+      <w:r>
+        <w:rPr>
+          <w:rFonts w:ascii="等线" w:eastAsia="等线" w:hAnsi="等线" w:cs="宋体" w:hint="eastAsia"/>
+          <w:color w:val="000000"/>
+          <w:kern w:val="0"/>
+          <w:sz w:val="22"/>
+        </w:rPr>
+        <w:t>CheckRoomState(list_Room)</w:t>
+      </w:r>
+      <w:r>
+        <w:rPr>
+          <w:rFonts w:ascii="等线" w:eastAsia="等线" w:hAnsi="等线" w:cs="宋体" w:hint="eastAsia"/>
+          <w:color w:val="000000"/>
+          <w:kern w:val="0"/>
+          <w:sz w:val="22"/>
+        </w:rPr>
+        <w:t>管理员启动监视各房间空调状态</w:t>
+      </w:r>
+    </w:p>
+    <w:p>
+      <w:r>
+        <w:rPr>
+          <w:noProof/>
+        </w:rPr>
+        <w:drawing>
+          <wp:inline distT="0" distB="0" distL="0" distR="0" wp14:anchorId="3D05B63A" wp14:editId="36194E56">
+            <wp:extent cx="5274310" cy="2797810"/>
+            <wp:effectExtent l="0" t="0" r="2540" b="2540"/>
+            <wp:docPr id="8" name="图片 8"/>
             <wp:cNvGraphicFramePr>
               <a:graphicFrameLocks xmlns:a="http://schemas.openxmlformats.org/drawingml/2006/main" noChangeAspect="1"/>
             </wp:cNvGraphicFramePr>
@@ -967,123 +804,6 @@
                   <pic:spPr>
                     <a:xfrm>
                       <a:off x="0" y="0"/>
-                      <a:ext cx="4038950" cy="2484335"/>
-                    </a:xfrm>
-                    <a:prstGeom prst="rect">
-                      <a:avLst/>
-                    </a:prstGeom>
-                  </pic:spPr>
-                </pic:pic>
-              </a:graphicData>
-            </a:graphic>
-          </wp:inline>
-        </w:drawing>
-      </w:r>
-    </w:p>
-    <w:p/>
-    <w:p>
-      <w:pPr>
-        <w:rPr>
-          <w:rFonts w:ascii="等线" w:eastAsia="等线" w:hAnsi="等线" w:cs="宋体"/>
-          <w:color w:val="000000"/>
-          <w:kern w:val="0"/>
-          <w:sz w:val="22"/>
-        </w:rPr>
-      </w:pPr>
-      <w:r>
-        <w:rPr>
-          <w:rFonts w:hint="eastAsia"/>
-        </w:rPr>
-        <w:t>4.</w:t>
-      </w:r>
-      <w:r>
-        <w:rPr>
-          <w:rFonts w:ascii="等线" w:eastAsia="等线" w:hAnsi="等线" w:cs="宋体" w:hint="eastAsia"/>
-          <w:color w:val="000000"/>
-          <w:kern w:val="0"/>
-          <w:sz w:val="22"/>
-        </w:rPr>
-        <w:t xml:space="preserve"> </w:t>
-      </w:r>
-      <w:proofErr w:type="spellStart"/>
-      <w:r>
-        <w:rPr>
-          <w:rFonts w:ascii="等线" w:eastAsia="等线" w:hAnsi="等线" w:cs="宋体" w:hint="eastAsia"/>
-          <w:color w:val="000000"/>
-          <w:kern w:val="0"/>
-          <w:sz w:val="22"/>
-        </w:rPr>
-        <w:t>CheckRoomState</w:t>
-      </w:r>
-      <w:proofErr w:type="spellEnd"/>
-      <w:r>
-        <w:rPr>
-          <w:rFonts w:ascii="等线" w:eastAsia="等线" w:hAnsi="等线" w:cs="宋体" w:hint="eastAsia"/>
-          <w:color w:val="000000"/>
-          <w:kern w:val="0"/>
-          <w:sz w:val="22"/>
-        </w:rPr>
-        <w:t>(</w:t>
-      </w:r>
-      <w:proofErr w:type="spellStart"/>
-      <w:r>
-        <w:rPr>
-          <w:rFonts w:ascii="等线" w:eastAsia="等线" w:hAnsi="等线" w:cs="宋体" w:hint="eastAsia"/>
-          <w:color w:val="000000"/>
-          <w:kern w:val="0"/>
-          <w:sz w:val="22"/>
-        </w:rPr>
-        <w:t>list_Room</w:t>
-      </w:r>
-      <w:proofErr w:type="spellEnd"/>
-      <w:r>
-        <w:rPr>
-          <w:rFonts w:ascii="等线" w:eastAsia="等线" w:hAnsi="等线" w:cs="宋体" w:hint="eastAsia"/>
-          <w:color w:val="000000"/>
-          <w:kern w:val="0"/>
-          <w:sz w:val="22"/>
-        </w:rPr>
-        <w:t>)</w:t>
-      </w:r>
-      <w:r>
-        <w:rPr>
-          <w:rFonts w:ascii="等线" w:eastAsia="等线" w:hAnsi="等线" w:cs="宋体" w:hint="eastAsia"/>
-          <w:color w:val="000000"/>
-          <w:kern w:val="0"/>
-          <w:sz w:val="22"/>
-        </w:rPr>
-        <w:t>管理员启动监视各房间空调状态</w:t>
-      </w:r>
-    </w:p>
-    <w:p>
-      <w:r>
-        <w:rPr>
-          <w:noProof/>
-        </w:rPr>
-        <w:drawing>
-          <wp:inline distT="0" distB="0" distL="0" distR="0" wp14:anchorId="3D05B63A" wp14:editId="36194E56">
-            <wp:extent cx="5274310" cy="2797810"/>
-            <wp:effectExtent l="0" t="0" r="2540" b="2540"/>
-            <wp:docPr id="8" name="图片 8"/>
-            <wp:cNvGraphicFramePr>
-              <a:graphicFrameLocks xmlns:a="http://schemas.openxmlformats.org/drawingml/2006/main" noChangeAspect="1"/>
-            </wp:cNvGraphicFramePr>
-            <a:graphic xmlns:a="http://schemas.openxmlformats.org/drawingml/2006/main">
-              <a:graphicData uri="http://schemas.openxmlformats.org/drawingml/2006/picture">
-                <pic:pic xmlns:pic="http://schemas.openxmlformats.org/drawingml/2006/picture">
-                  <pic:nvPicPr>
-                    <pic:cNvPr id="1" name=""/>
-                    <pic:cNvPicPr/>
-                  </pic:nvPicPr>
-                  <pic:blipFill>
-                    <a:blip r:embed="rId11"/>
-                    <a:stretch>
-                      <a:fillRect/>
-                    </a:stretch>
-                  </pic:blipFill>
-                  <pic:spPr>
-                    <a:xfrm>
-                      <a:off x="0" y="0"/>
                       <a:ext cx="5274310" cy="2797810"/>
                     </a:xfrm>
                     <a:prstGeom prst="rect">
@@ -1104,10 +824,10 @@
         </w:rPr>
         <w:lastRenderedPageBreak/>
         <w:drawing>
-          <wp:inline distT="0" distB="0" distL="0" distR="0" wp14:anchorId="6AB52D29" wp14:editId="31FC9AD3">
-            <wp:extent cx="5274310" cy="2465070"/>
-            <wp:effectExtent l="0" t="0" r="2540" b="0"/>
-            <wp:docPr id="11" name="图片 11"/>
+          <wp:inline distT="0" distB="0" distL="0" distR="0" wp14:anchorId="08713400" wp14:editId="13D2AC0D">
+            <wp:extent cx="5274310" cy="1712687"/>
+            <wp:effectExtent l="0" t="0" r="2540" b="1905"/>
+            <wp:docPr id="9" name="图片 9"/>
             <wp:cNvGraphicFramePr>
               <a:graphicFrameLocks xmlns:a="http://schemas.openxmlformats.org/drawingml/2006/main" noChangeAspect="1"/>
             </wp:cNvGraphicFramePr>
@@ -1127,7 +847,7 @@
                   <pic:spPr>
                     <a:xfrm>
                       <a:off x="0" y="0"/>
-                      <a:ext cx="5274310" cy="2465070"/>
+                      <a:ext cx="5274310" cy="1712687"/>
                     </a:xfrm>
                     <a:prstGeom prst="rect">
                       <a:avLst/>
